--- a/1. ZOI-SL-IL-5100/D3. Instruction For Use ZOI-SL-IL-5000.docx
+++ b/1. ZOI-SL-IL-5100/D3. Instruction For Use ZOI-SL-IL-5000.docx
@@ -5659,6 +5659,7 @@
         <w:t xml:space="preserve"> </w:t>
       </w:r>
       <w:proofErr w:type="spellStart"/>
+      <w:proofErr w:type="gramStart"/>
       <w:r>
         <w:rPr>
           <w:rFonts w:ascii="Arial" w:eastAsia="Arial" w:hAnsi="Arial" w:cs="Arial"/>
@@ -5676,7 +5677,17 @@
           <w:sz w:val="24"/>
           <w:szCs w:val="24"/>
         </w:rPr>
-        <w:t xml:space="preserve"> : </w:t>
+        <w:t xml:space="preserve"> :</w:t>
+      </w:r>
+      <w:proofErr w:type="gramEnd"/>
+      <w:r>
+        <w:rPr>
+          <w:rFonts w:ascii="Arial" w:eastAsia="Arial" w:hAnsi="Arial" w:cs="Arial"/>
+          <w:color w:val="000000"/>
+          <w:sz w:val="24"/>
+          <w:szCs w:val="24"/>
+        </w:rPr>
+        <w:t xml:space="preserve"> </w:t>
       </w:r>
     </w:p>
     <w:p>
@@ -5780,7 +5791,27 @@
           <w:sz w:val="24"/>
           <w:szCs w:val="24"/>
         </w:rPr>
-        <w:t xml:space="preserve"> - Bagian 1 : </w:t>
+        <w:t xml:space="preserve"> - Bagian </w:t>
+      </w:r>
+      <w:proofErr w:type="gramStart"/>
+      <w:r>
+        <w:rPr>
+          <w:rFonts w:ascii="Arial" w:eastAsia="Arial" w:hAnsi="Arial" w:cs="Arial"/>
+          <w:color w:val="000000"/>
+          <w:sz w:val="24"/>
+          <w:szCs w:val="24"/>
+        </w:rPr>
+        <w:t>1 :</w:t>
+      </w:r>
+      <w:proofErr w:type="gramEnd"/>
+      <w:r>
+        <w:rPr>
+          <w:rFonts w:ascii="Arial" w:eastAsia="Arial" w:hAnsi="Arial" w:cs="Arial"/>
+          <w:color w:val="000000"/>
+          <w:sz w:val="24"/>
+          <w:szCs w:val="24"/>
+        </w:rPr>
+        <w:t xml:space="preserve"> </w:t>
       </w:r>
       <w:proofErr w:type="spellStart"/>
       <w:r>
@@ -11171,6 +11202,7 @@
         <w:t xml:space="preserve"> </w:t>
       </w:r>
       <w:proofErr w:type="spellStart"/>
+      <w:proofErr w:type="gramStart"/>
       <w:r>
         <w:rPr>
           <w:rFonts w:ascii="Arial" w:eastAsia="Arial" w:hAnsi="Arial" w:cs="Arial"/>
@@ -11188,6 +11220,7 @@
         </w:rPr>
         <w:t xml:space="preserve"> :</w:t>
       </w:r>
+      <w:proofErr w:type="gramEnd"/>
     </w:p>
     <w:p>
       <w:pPr>
@@ -13288,6 +13321,7 @@
         <w:t xml:space="preserve"> </w:t>
       </w:r>
       <w:proofErr w:type="spellStart"/>
+      <w:proofErr w:type="gramStart"/>
       <w:r>
         <w:rPr>
           <w:rFonts w:ascii="Arial" w:eastAsia="Arial" w:hAnsi="Arial" w:cs="Arial"/>
@@ -13307,6 +13341,7 @@
         </w:rPr>
         <w:t xml:space="preserve"> :</w:t>
       </w:r>
+      <w:proofErr w:type="gramEnd"/>
     </w:p>
     <w:p>
       <w:pPr>
@@ -14663,13 +14698,23 @@
           <w:szCs w:val="24"/>
         </w:rPr>
       </w:pPr>
-      <w:r>
-        <w:rPr>
-          <w:rFonts w:ascii="Arial" w:eastAsia="Arial" w:hAnsi="Arial" w:cs="Arial"/>
-          <w:sz w:val="24"/>
-          <w:szCs w:val="24"/>
-        </w:rPr>
-        <w:t xml:space="preserve">Jangan </w:t>
+      <w:proofErr w:type="spellStart"/>
+      <w:r>
+        <w:rPr>
+          <w:rFonts w:ascii="Arial" w:eastAsia="Arial" w:hAnsi="Arial" w:cs="Arial"/>
+          <w:sz w:val="24"/>
+          <w:szCs w:val="24"/>
+        </w:rPr>
+        <w:t>Jangan</w:t>
+      </w:r>
+      <w:proofErr w:type="spellEnd"/>
+      <w:r>
+        <w:rPr>
+          <w:rFonts w:ascii="Arial" w:eastAsia="Arial" w:hAnsi="Arial" w:cs="Arial"/>
+          <w:sz w:val="24"/>
+          <w:szCs w:val="24"/>
+        </w:rPr>
+        <w:t xml:space="preserve"> </w:t>
       </w:r>
       <w:proofErr w:type="spellStart"/>
       <w:r>
@@ -18643,13 +18688,23 @@
           <w:szCs w:val="24"/>
         </w:rPr>
       </w:pPr>
-      <w:r>
-        <w:rPr>
-          <w:rFonts w:ascii="Arial" w:eastAsia="Arial" w:hAnsi="Arial" w:cs="Arial"/>
-          <w:sz w:val="24"/>
-          <w:szCs w:val="24"/>
-        </w:rPr>
-        <w:t xml:space="preserve">Jangan </w:t>
+      <w:proofErr w:type="spellStart"/>
+      <w:r>
+        <w:rPr>
+          <w:rFonts w:ascii="Arial" w:eastAsia="Arial" w:hAnsi="Arial" w:cs="Arial"/>
+          <w:sz w:val="24"/>
+          <w:szCs w:val="24"/>
+        </w:rPr>
+        <w:t>Jangan</w:t>
+      </w:r>
+      <w:proofErr w:type="spellEnd"/>
+      <w:r>
+        <w:rPr>
+          <w:rFonts w:ascii="Arial" w:eastAsia="Arial" w:hAnsi="Arial" w:cs="Arial"/>
+          <w:sz w:val="24"/>
+          <w:szCs w:val="24"/>
+        </w:rPr>
+        <w:t xml:space="preserve"> </w:t>
       </w:r>
       <w:proofErr w:type="spellStart"/>
       <w:r>
@@ -19026,6 +19081,7 @@
         <w:t xml:space="preserve"> </w:t>
       </w:r>
       <w:proofErr w:type="spellStart"/>
+      <w:proofErr w:type="gramStart"/>
       <w:r>
         <w:rPr>
           <w:rFonts w:ascii="Arial" w:eastAsia="Arial" w:hAnsi="Arial" w:cs="Arial"/>
@@ -19043,6 +19099,7 @@
         </w:rPr>
         <w:t>..</w:t>
       </w:r>
+      <w:proofErr w:type="gramEnd"/>
     </w:p>
     <w:p>
       <w:pPr>
@@ -24680,8 +24737,18 @@
                 <w:sz w:val="24"/>
                 <w:szCs w:val="24"/>
               </w:rPr>
-              <w:t>220 VAC</w:t>
-            </w:r>
+              <w:t xml:space="preserve">220 </w:t>
+            </w:r>
+            <w:proofErr w:type="gramStart"/>
+            <w:r>
+              <w:rPr>
+                <w:rFonts w:ascii="Arial" w:eastAsia="Arial" w:hAnsi="Arial" w:cs="Arial"/>
+                <w:sz w:val="24"/>
+                <w:szCs w:val="24"/>
+              </w:rPr>
+              <w:t>VAC</w:t>
+            </w:r>
+            <w:proofErr w:type="gramEnd"/>
             <w:r>
               <w:rPr>
                 <w:rFonts w:ascii="Arial" w:eastAsia="Arial" w:hAnsi="Arial" w:cs="Arial"/>
@@ -26991,7 +27058,33 @@
                 <w:szCs w:val="24"/>
                 <w:highlight w:val="white"/>
               </w:rPr>
-              <w:t>Rotating Angle Of Upper Rotating Arm Around Ceiling Fixation Base</w:t>
+              <w:t xml:space="preserve">Rotating Angle </w:t>
+            </w:r>
+            <w:proofErr w:type="gramStart"/>
+            <w:r>
+              <w:rPr>
+                <w:rFonts w:ascii="Arial" w:eastAsia="Arial" w:hAnsi="Arial" w:cs="Arial"/>
+                <w:b/>
+                <w:iCs/>
+                <w:color w:val="231F20"/>
+                <w:sz w:val="24"/>
+                <w:szCs w:val="24"/>
+                <w:highlight w:val="white"/>
+              </w:rPr>
+              <w:t>Of</w:t>
+            </w:r>
+            <w:proofErr w:type="gramEnd"/>
+            <w:r>
+              <w:rPr>
+                <w:rFonts w:ascii="Arial" w:eastAsia="Arial" w:hAnsi="Arial" w:cs="Arial"/>
+                <w:b/>
+                <w:iCs/>
+                <w:color w:val="231F20"/>
+                <w:sz w:val="24"/>
+                <w:szCs w:val="24"/>
+                <w:highlight w:val="white"/>
+              </w:rPr>
+              <w:t xml:space="preserve"> Upper Rotating Arm Around Ceiling Fixation Base</w:t>
             </w:r>
           </w:p>
         </w:tc>
@@ -27066,7 +27159,33 @@
                 <w:szCs w:val="24"/>
                 <w:highlight w:val="white"/>
               </w:rPr>
-              <w:t>Spring Arm Max Rotation Angle In Horizontal Direction</w:t>
+              <w:t xml:space="preserve">Spring Arm Max Rotation Angle </w:t>
+            </w:r>
+            <w:proofErr w:type="gramStart"/>
+            <w:r>
+              <w:rPr>
+                <w:rFonts w:ascii="Arial" w:eastAsia="Arial" w:hAnsi="Arial" w:cs="Arial"/>
+                <w:b/>
+                <w:iCs/>
+                <w:color w:val="231F20"/>
+                <w:sz w:val="24"/>
+                <w:szCs w:val="24"/>
+                <w:highlight w:val="white"/>
+              </w:rPr>
+              <w:t>In</w:t>
+            </w:r>
+            <w:proofErr w:type="gramEnd"/>
+            <w:r>
+              <w:rPr>
+                <w:rFonts w:ascii="Arial" w:eastAsia="Arial" w:hAnsi="Arial" w:cs="Arial"/>
+                <w:b/>
+                <w:iCs/>
+                <w:color w:val="231F20"/>
+                <w:sz w:val="24"/>
+                <w:szCs w:val="24"/>
+                <w:highlight w:val="white"/>
+              </w:rPr>
+              <w:t xml:space="preserve"> Horizontal Direction</w:t>
             </w:r>
           </w:p>
         </w:tc>
@@ -27286,7 +27405,33 @@
                 <w:szCs w:val="24"/>
                 <w:highlight w:val="white"/>
               </w:rPr>
-              <w:t xml:space="preserve">Lamp Head Horizontal Rotational Angle Around The Spring Arm Connection Joint </w:t>
+              <w:t xml:space="preserve">Lamp Head Horizontal Rotational Angle Around </w:t>
+            </w:r>
+            <w:proofErr w:type="gramStart"/>
+            <w:r>
+              <w:rPr>
+                <w:rFonts w:ascii="Arial" w:eastAsia="Arial" w:hAnsi="Arial" w:cs="Arial"/>
+                <w:b/>
+                <w:iCs/>
+                <w:color w:val="231F20"/>
+                <w:sz w:val="24"/>
+                <w:szCs w:val="24"/>
+                <w:highlight w:val="white"/>
+              </w:rPr>
+              <w:t>The</w:t>
+            </w:r>
+            <w:proofErr w:type="gramEnd"/>
+            <w:r>
+              <w:rPr>
+                <w:rFonts w:ascii="Arial" w:eastAsia="Arial" w:hAnsi="Arial" w:cs="Arial"/>
+                <w:b/>
+                <w:iCs/>
+                <w:color w:val="231F20"/>
+                <w:sz w:val="24"/>
+                <w:szCs w:val="24"/>
+                <w:highlight w:val="white"/>
+              </w:rPr>
+              <w:t xml:space="preserve"> Spring Arm Connection Joint </w:t>
             </w:r>
           </w:p>
         </w:tc>
@@ -27359,7 +27504,33 @@
                 <w:szCs w:val="24"/>
                 <w:highlight w:val="white"/>
               </w:rPr>
-              <w:t xml:space="preserve">Horizontal Bending Arm Leftward Rotational Angle Around The Vertical Bending Arm </w:t>
+              <w:t xml:space="preserve">Horizontal Bending Arm Leftward Rotational Angle Around </w:t>
+            </w:r>
+            <w:proofErr w:type="gramStart"/>
+            <w:r>
+              <w:rPr>
+                <w:rFonts w:ascii="Arial" w:eastAsia="Arial" w:hAnsi="Arial" w:cs="Arial"/>
+                <w:b/>
+                <w:iCs/>
+                <w:color w:val="231F20"/>
+                <w:sz w:val="24"/>
+                <w:szCs w:val="24"/>
+                <w:highlight w:val="white"/>
+              </w:rPr>
+              <w:t>The</w:t>
+            </w:r>
+            <w:proofErr w:type="gramEnd"/>
+            <w:r>
+              <w:rPr>
+                <w:rFonts w:ascii="Arial" w:eastAsia="Arial" w:hAnsi="Arial" w:cs="Arial"/>
+                <w:b/>
+                <w:iCs/>
+                <w:color w:val="231F20"/>
+                <w:sz w:val="24"/>
+                <w:szCs w:val="24"/>
+                <w:highlight w:val="white"/>
+              </w:rPr>
+              <w:t xml:space="preserve"> Vertical Bending Arm </w:t>
             </w:r>
           </w:p>
         </w:tc>
@@ -27432,7 +27603,33 @@
                 <w:szCs w:val="24"/>
                 <w:highlight w:val="white"/>
               </w:rPr>
-              <w:t>Lamp Head Leftward Rotational Angle Around The Horizontal Bending Arm</w:t>
+              <w:t xml:space="preserve">Lamp Head Leftward Rotational Angle Around </w:t>
+            </w:r>
+            <w:proofErr w:type="gramStart"/>
+            <w:r>
+              <w:rPr>
+                <w:rFonts w:ascii="Arial" w:eastAsia="Arial" w:hAnsi="Arial" w:cs="Arial"/>
+                <w:b/>
+                <w:iCs/>
+                <w:color w:val="231F20"/>
+                <w:sz w:val="24"/>
+                <w:szCs w:val="24"/>
+                <w:highlight w:val="white"/>
+              </w:rPr>
+              <w:t>The</w:t>
+            </w:r>
+            <w:proofErr w:type="gramEnd"/>
+            <w:r>
+              <w:rPr>
+                <w:rFonts w:ascii="Arial" w:eastAsia="Arial" w:hAnsi="Arial" w:cs="Arial"/>
+                <w:b/>
+                <w:iCs/>
+                <w:color w:val="231F20"/>
+                <w:sz w:val="24"/>
+                <w:szCs w:val="24"/>
+                <w:highlight w:val="white"/>
+              </w:rPr>
+              <w:t xml:space="preserve"> Horizontal Bending Arm</w:t>
             </w:r>
           </w:p>
         </w:tc>
@@ -27505,7 +27702,33 @@
                 <w:szCs w:val="24"/>
                 <w:highlight w:val="white"/>
               </w:rPr>
-              <w:t>Horizontal Bending Arm Rightward Rotational Angle Around The Vertical Bending Arm</w:t>
+              <w:t xml:space="preserve">Horizontal Bending Arm Rightward Rotational Angle Around </w:t>
+            </w:r>
+            <w:proofErr w:type="gramStart"/>
+            <w:r>
+              <w:rPr>
+                <w:rFonts w:ascii="Arial" w:eastAsia="Arial" w:hAnsi="Arial" w:cs="Arial"/>
+                <w:b/>
+                <w:iCs/>
+                <w:color w:val="231F20"/>
+                <w:sz w:val="24"/>
+                <w:szCs w:val="24"/>
+                <w:highlight w:val="white"/>
+              </w:rPr>
+              <w:t>The</w:t>
+            </w:r>
+            <w:proofErr w:type="gramEnd"/>
+            <w:r>
+              <w:rPr>
+                <w:rFonts w:ascii="Arial" w:eastAsia="Arial" w:hAnsi="Arial" w:cs="Arial"/>
+                <w:b/>
+                <w:iCs/>
+                <w:color w:val="231F20"/>
+                <w:sz w:val="24"/>
+                <w:szCs w:val="24"/>
+                <w:highlight w:val="white"/>
+              </w:rPr>
+              <w:t xml:space="preserve"> Vertical Bending Arm</w:t>
             </w:r>
           </w:p>
         </w:tc>
@@ -27588,7 +27811,7 @@
         </w:rPr>
         <w:lastRenderedPageBreak/>
         <w:drawing>
-          <wp:inline distT="0" distB="0" distL="0" distR="0" wp14:anchorId="0ED5C6AD" wp14:editId="0E7C35DA">
+          <wp:inline distT="0" distB="0" distL="0" distR="0" wp14:anchorId="0ED5C6AD" wp14:editId="15A3A05A">
             <wp:extent cx="4680000" cy="965883"/>
             <wp:effectExtent l="0" t="0" r="6350" b="5715"/>
             <wp:docPr id="155" name="图片 4"/>
@@ -28010,7 +28233,17 @@
           <w:szCs w:val="36"/>
         </w:rPr>
         <w:lastRenderedPageBreak/>
-        <w:t>BAB 2 TATA CARA PEMASANGAN &amp; PENGGUNAAN PRODUK</w:t>
+        <w:t xml:space="preserve">BAB 2 TATA CARA PEMASANGAN &amp; </w:t>
+      </w:r>
+      <w:r>
+        <w:rPr>
+          <w:rFonts w:ascii="Arial" w:eastAsia="Arial" w:hAnsi="Arial" w:cs="Arial"/>
+          <w:b/>
+          <w:color w:val="000000"/>
+          <w:sz w:val="36"/>
+          <w:szCs w:val="36"/>
+        </w:rPr>
+        <w:t>PENGGUNAAN PRODUK</w:t>
       </w:r>
       <w:bookmarkEnd w:id="7"/>
     </w:p>
@@ -38732,6 +38965,7 @@
         <w:t xml:space="preserve"> </w:t>
       </w:r>
       <w:proofErr w:type="spellStart"/>
+      <w:proofErr w:type="gramStart"/>
       <w:r>
         <w:rPr>
           <w:rFonts w:ascii="Arial" w:hAnsi="Arial" w:cs="Arial"/>
@@ -38757,6 +38991,7 @@
         </w:rPr>
         <w:t>:</w:t>
       </w:r>
+      <w:proofErr w:type="gramEnd"/>
     </w:p>
     <w:p>
       <w:pPr>
@@ -40486,7 +40721,27 @@
           <w:sz w:val="24"/>
           <w:szCs w:val="24"/>
         </w:rPr>
-        <w:t xml:space="preserve"> Bedah Besar</w:t>
+        <w:t xml:space="preserve"> </w:t>
+      </w:r>
+      <w:proofErr w:type="spellStart"/>
+      <w:r>
+        <w:rPr>
+          <w:rFonts w:ascii="Arial" w:eastAsia="Arial" w:hAnsi="Arial" w:cs="Arial"/>
+          <w:color w:val="000000"/>
+          <w:sz w:val="24"/>
+          <w:szCs w:val="24"/>
+        </w:rPr>
+        <w:t>Bedah</w:t>
+      </w:r>
+      <w:proofErr w:type="spellEnd"/>
+      <w:r>
+        <w:rPr>
+          <w:rFonts w:ascii="Arial" w:eastAsia="Arial" w:hAnsi="Arial" w:cs="Arial"/>
+          <w:color w:val="000000"/>
+          <w:sz w:val="24"/>
+          <w:szCs w:val="24"/>
+        </w:rPr>
+        <w:t xml:space="preserve"> Besar</w:t>
       </w:r>
     </w:p>
     <w:p>
@@ -40921,27 +41176,7 @@
           <w:sz w:val="24"/>
           <w:szCs w:val="24"/>
         </w:rPr>
-        <w:t xml:space="preserve">. </w:t>
-      </w:r>
-      <w:proofErr w:type="spellStart"/>
-      <w:r>
-        <w:rPr>
-          <w:rFonts w:ascii="Arial" w:eastAsia="Arial" w:hAnsi="Arial" w:cs="Arial"/>
-          <w:color w:val="000000"/>
-          <w:sz w:val="24"/>
-          <w:szCs w:val="24"/>
-        </w:rPr>
-        <w:t>Dapat</w:t>
-      </w:r>
-      <w:proofErr w:type="spellEnd"/>
-      <w:r>
-        <w:rPr>
-          <w:rFonts w:ascii="Arial" w:eastAsia="Arial" w:hAnsi="Arial" w:cs="Arial"/>
-          <w:color w:val="000000"/>
-          <w:sz w:val="24"/>
-          <w:szCs w:val="24"/>
-        </w:rPr>
-        <w:t xml:space="preserve"> </w:t>
+        <w:t xml:space="preserve">. Dapat </w:t>
       </w:r>
       <w:proofErr w:type="spellStart"/>
       <w:r>
@@ -40984,6 +41219,7 @@
         <w:t xml:space="preserve"> </w:t>
       </w:r>
       <w:proofErr w:type="spellStart"/>
+      <w:proofErr w:type="gramStart"/>
       <w:r>
         <w:rPr>
           <w:rFonts w:ascii="Arial" w:eastAsia="Arial" w:hAnsi="Arial" w:cs="Arial"/>
@@ -41003,6 +41239,7 @@
         </w:rPr>
         <w:t xml:space="preserve"> :</w:t>
       </w:r>
+      <w:proofErr w:type="gramEnd"/>
     </w:p>
     <w:p>
       <w:pPr>
@@ -41337,39 +41574,8 @@
                 <w:sz w:val="20"/>
                 <w:szCs w:val="20"/>
               </w:rPr>
-              <w:t xml:space="preserve"> Tidak </w:t>
-            </w:r>
-            <w:proofErr w:type="spellStart"/>
-            <w:r>
-              <w:rPr>
-                <w:rFonts w:ascii="Arial" w:eastAsia="Arial" w:hAnsi="Arial" w:cs="Arial"/>
-                <w:color w:val="000000"/>
-                <w:sz w:val="20"/>
-                <w:szCs w:val="20"/>
-              </w:rPr>
-              <w:t>Dapat</w:t>
-            </w:r>
-            <w:proofErr w:type="spellEnd"/>
-            <w:r>
-              <w:rPr>
-                <w:rFonts w:ascii="Arial" w:eastAsia="Arial" w:hAnsi="Arial" w:cs="Arial"/>
-                <w:color w:val="000000"/>
-                <w:sz w:val="20"/>
-                <w:szCs w:val="20"/>
-              </w:rPr>
-              <w:t xml:space="preserve"> </w:t>
-            </w:r>
-            <w:proofErr w:type="spellStart"/>
-            <w:r>
-              <w:rPr>
-                <w:rFonts w:ascii="Arial" w:eastAsia="Arial" w:hAnsi="Arial" w:cs="Arial"/>
-                <w:color w:val="000000"/>
-                <w:sz w:val="20"/>
-                <w:szCs w:val="20"/>
-              </w:rPr>
-              <w:t>Diposisikan</w:t>
-            </w:r>
-            <w:proofErr w:type="spellEnd"/>
+              <w:t xml:space="preserve"> Tidak Dapat Diposisikan</w:t>
+            </w:r>
           </w:p>
         </w:tc>
         <w:tc>
@@ -41611,39 +41817,8 @@
                 <w:sz w:val="20"/>
                 <w:szCs w:val="20"/>
               </w:rPr>
-              <w:t xml:space="preserve"> Tidak </w:t>
-            </w:r>
-            <w:proofErr w:type="spellStart"/>
-            <w:r>
-              <w:rPr>
-                <w:rFonts w:ascii="Arial" w:eastAsia="Arial" w:hAnsi="Arial" w:cs="Arial"/>
-                <w:color w:val="000000"/>
-                <w:sz w:val="20"/>
-                <w:szCs w:val="20"/>
-              </w:rPr>
-              <w:t>Dapat</w:t>
-            </w:r>
-            <w:proofErr w:type="spellEnd"/>
-            <w:r>
-              <w:rPr>
-                <w:rFonts w:ascii="Arial" w:eastAsia="Arial" w:hAnsi="Arial" w:cs="Arial"/>
-                <w:color w:val="000000"/>
-                <w:sz w:val="20"/>
-                <w:szCs w:val="20"/>
-              </w:rPr>
-              <w:t xml:space="preserve"> </w:t>
-            </w:r>
-            <w:proofErr w:type="spellStart"/>
-            <w:r>
-              <w:rPr>
-                <w:rFonts w:ascii="Arial" w:eastAsia="Arial" w:hAnsi="Arial" w:cs="Arial"/>
-                <w:color w:val="000000"/>
-                <w:sz w:val="20"/>
-                <w:szCs w:val="20"/>
-              </w:rPr>
-              <w:t>Diposisikan</w:t>
-            </w:r>
-            <w:proofErr w:type="spellEnd"/>
+              <w:t xml:space="preserve"> Tidak Dapat Diposisikan</w:t>
+            </w:r>
           </w:p>
         </w:tc>
         <w:tc>
@@ -41892,39 +42067,8 @@
                 <w:sz w:val="20"/>
                 <w:szCs w:val="20"/>
               </w:rPr>
-              <w:t xml:space="preserve"> Tidak </w:t>
-            </w:r>
-            <w:proofErr w:type="spellStart"/>
-            <w:r>
-              <w:rPr>
-                <w:rFonts w:ascii="Arial" w:eastAsia="Arial" w:hAnsi="Arial" w:cs="Arial"/>
-                <w:color w:val="000000"/>
-                <w:sz w:val="20"/>
-                <w:szCs w:val="20"/>
-              </w:rPr>
-              <w:t>Dapat</w:t>
-            </w:r>
-            <w:proofErr w:type="spellEnd"/>
-            <w:r>
-              <w:rPr>
-                <w:rFonts w:ascii="Arial" w:eastAsia="Arial" w:hAnsi="Arial" w:cs="Arial"/>
-                <w:color w:val="000000"/>
-                <w:sz w:val="20"/>
-                <w:szCs w:val="20"/>
-              </w:rPr>
-              <w:t xml:space="preserve"> </w:t>
-            </w:r>
-            <w:proofErr w:type="spellStart"/>
-            <w:r>
-              <w:rPr>
-                <w:rFonts w:ascii="Arial" w:eastAsia="Arial" w:hAnsi="Arial" w:cs="Arial"/>
-                <w:color w:val="000000"/>
-                <w:sz w:val="20"/>
-                <w:szCs w:val="20"/>
-              </w:rPr>
-              <w:t>Diposisikan</w:t>
-            </w:r>
-            <w:proofErr w:type="spellEnd"/>
+              <w:t xml:space="preserve"> Tidak Dapat Diposisikan</w:t>
+            </w:r>
           </w:p>
         </w:tc>
         <w:tc>
@@ -42182,27 +42326,7 @@
                 <w:sz w:val="20"/>
                 <w:szCs w:val="20"/>
               </w:rPr>
-              <w:t xml:space="preserve"> Tidak </w:t>
-            </w:r>
-            <w:proofErr w:type="spellStart"/>
-            <w:r>
-              <w:rPr>
-                <w:rFonts w:ascii="Arial" w:eastAsia="Arial" w:hAnsi="Arial" w:cs="Arial"/>
-                <w:color w:val="000000"/>
-                <w:sz w:val="20"/>
-                <w:szCs w:val="20"/>
-              </w:rPr>
-              <w:t>Dapat</w:t>
-            </w:r>
-            <w:proofErr w:type="spellEnd"/>
-            <w:r>
-              <w:rPr>
-                <w:rFonts w:ascii="Arial" w:eastAsia="Arial" w:hAnsi="Arial" w:cs="Arial"/>
-                <w:color w:val="000000"/>
-                <w:sz w:val="20"/>
-                <w:szCs w:val="20"/>
-              </w:rPr>
-              <w:t xml:space="preserve"> </w:t>
+              <w:t xml:space="preserve"> Tidak Dapat </w:t>
             </w:r>
             <w:proofErr w:type="spellStart"/>
             <w:r>
@@ -42395,7 +42519,7 @@
                 <w:sz w:val="20"/>
                 <w:szCs w:val="20"/>
               </w:rPr>
-              <w:t xml:space="preserve">Tidak </w:t>
+              <w:t xml:space="preserve">Tidak Dapat </w:t>
             </w:r>
             <w:proofErr w:type="spellStart"/>
             <w:r>
@@ -42405,7 +42529,7 @@
                 <w:sz w:val="20"/>
                 <w:szCs w:val="20"/>
               </w:rPr>
-              <w:t>Dapat</w:t>
+              <w:t>Menyalakan</w:t>
             </w:r>
             <w:proofErr w:type="spellEnd"/>
             <w:r>
@@ -42425,7 +42549,7 @@
                 <w:sz w:val="20"/>
                 <w:szCs w:val="20"/>
               </w:rPr>
-              <w:t>Menyalakan</w:t>
+              <w:t>Lampu</w:t>
             </w:r>
             <w:proofErr w:type="spellEnd"/>
             <w:r>
@@ -42445,18 +42569,9 @@
                 <w:sz w:val="20"/>
                 <w:szCs w:val="20"/>
               </w:rPr>
-              <w:t>Lampu</w:t>
+              <w:t>Bedah</w:t>
             </w:r>
             <w:proofErr w:type="spellEnd"/>
-            <w:r>
-              <w:rPr>
-                <w:rFonts w:ascii="Arial" w:eastAsia="Arial" w:hAnsi="Arial" w:cs="Arial"/>
-                <w:color w:val="000000"/>
-                <w:sz w:val="20"/>
-                <w:szCs w:val="20"/>
-              </w:rPr>
-              <w:t xml:space="preserve"> Bedah</w:t>
-            </w:r>
           </w:p>
         </w:tc>
         <w:tc>
@@ -42757,7 +42872,7 @@
                 <w:sz w:val="20"/>
                 <w:szCs w:val="20"/>
               </w:rPr>
-              <w:t xml:space="preserve">Tidak </w:t>
+              <w:t xml:space="preserve">Tidak Dapat </w:t>
             </w:r>
             <w:proofErr w:type="spellStart"/>
             <w:r>
@@ -42767,7 +42882,7 @@
                 <w:sz w:val="20"/>
                 <w:szCs w:val="20"/>
               </w:rPr>
-              <w:t>Dapat</w:t>
+              <w:t>Menyesuaikan</w:t>
             </w:r>
             <w:proofErr w:type="spellEnd"/>
             <w:r>
@@ -42787,7 +42902,7 @@
                 <w:sz w:val="20"/>
                 <w:szCs w:val="20"/>
               </w:rPr>
-              <w:t>Menyesuaikan</w:t>
+              <w:t>Ukuran</w:t>
             </w:r>
             <w:proofErr w:type="spellEnd"/>
             <w:r>
@@ -42807,7 +42922,7 @@
                 <w:sz w:val="20"/>
                 <w:szCs w:val="20"/>
               </w:rPr>
-              <w:t>Ukuran</w:t>
+              <w:t>Titik</w:t>
             </w:r>
             <w:proofErr w:type="spellEnd"/>
             <w:r>
@@ -42827,7 +42942,7 @@
                 <w:sz w:val="20"/>
                 <w:szCs w:val="20"/>
               </w:rPr>
-              <w:t>Titik</w:t>
+              <w:t>Lampu</w:t>
             </w:r>
             <w:proofErr w:type="spellEnd"/>
             <w:r>
@@ -42847,18 +42962,9 @@
                 <w:sz w:val="20"/>
                 <w:szCs w:val="20"/>
               </w:rPr>
-              <w:t>Lampu</w:t>
+              <w:t>Bedah</w:t>
             </w:r>
             <w:proofErr w:type="spellEnd"/>
-            <w:r>
-              <w:rPr>
-                <w:rFonts w:ascii="Arial" w:eastAsia="Arial" w:hAnsi="Arial" w:cs="Arial"/>
-                <w:color w:val="000000"/>
-                <w:sz w:val="20"/>
-                <w:szCs w:val="20"/>
-              </w:rPr>
-              <w:t xml:space="preserve"> Bedah</w:t>
-            </w:r>
           </w:p>
         </w:tc>
         <w:tc>
@@ -42943,7 +43049,27 @@
                 <w:sz w:val="20"/>
                 <w:szCs w:val="20"/>
               </w:rPr>
-              <w:t xml:space="preserve"> Bantuan </w:t>
+              <w:t xml:space="preserve"> </w:t>
+            </w:r>
+            <w:proofErr w:type="spellStart"/>
+            <w:r>
+              <w:rPr>
+                <w:rFonts w:ascii="Arial" w:eastAsia="Arial" w:hAnsi="Arial" w:cs="Arial"/>
+                <w:color w:val="000000"/>
+                <w:sz w:val="20"/>
+                <w:szCs w:val="20"/>
+              </w:rPr>
+              <w:t>Bantuan</w:t>
+            </w:r>
+            <w:proofErr w:type="spellEnd"/>
+            <w:r>
+              <w:rPr>
+                <w:rFonts w:ascii="Arial" w:eastAsia="Arial" w:hAnsi="Arial" w:cs="Arial"/>
+                <w:color w:val="000000"/>
+                <w:sz w:val="20"/>
+                <w:szCs w:val="20"/>
+              </w:rPr>
+              <w:t xml:space="preserve"> </w:t>
             </w:r>
             <w:proofErr w:type="spellStart"/>
             <w:r>
@@ -43057,27 +43183,7 @@
                 <w:sz w:val="20"/>
                 <w:szCs w:val="20"/>
               </w:rPr>
-              <w:t xml:space="preserve">Tidak </w:t>
-            </w:r>
-            <w:proofErr w:type="spellStart"/>
-            <w:r>
-              <w:rPr>
-                <w:rFonts w:ascii="Arial" w:eastAsia="Arial" w:hAnsi="Arial" w:cs="Arial"/>
-                <w:color w:val="000000"/>
-                <w:sz w:val="20"/>
-                <w:szCs w:val="20"/>
-              </w:rPr>
-              <w:t>Dapat</w:t>
-            </w:r>
-            <w:proofErr w:type="spellEnd"/>
-            <w:r>
-              <w:rPr>
-                <w:rFonts w:ascii="Arial" w:eastAsia="Arial" w:hAnsi="Arial" w:cs="Arial"/>
-                <w:color w:val="000000"/>
-                <w:sz w:val="20"/>
-                <w:szCs w:val="20"/>
-              </w:rPr>
-              <w:t xml:space="preserve"> </w:t>
+              <w:t xml:space="preserve">Tidak Dapat </w:t>
             </w:r>
             <w:proofErr w:type="spellStart"/>
             <w:r>
@@ -43214,7 +43320,27 @@
                 <w:sz w:val="20"/>
                 <w:szCs w:val="20"/>
               </w:rPr>
-              <w:t xml:space="preserve"> Bantuan </w:t>
+              <w:t xml:space="preserve"> </w:t>
+            </w:r>
+            <w:proofErr w:type="spellStart"/>
+            <w:r>
+              <w:rPr>
+                <w:rFonts w:ascii="Arial" w:eastAsia="Arial" w:hAnsi="Arial" w:cs="Arial"/>
+                <w:color w:val="000000"/>
+                <w:sz w:val="20"/>
+                <w:szCs w:val="20"/>
+              </w:rPr>
+              <w:t>Bantuan</w:t>
+            </w:r>
+            <w:proofErr w:type="spellEnd"/>
+            <w:r>
+              <w:rPr>
+                <w:rFonts w:ascii="Arial" w:eastAsia="Arial" w:hAnsi="Arial" w:cs="Arial"/>
+                <w:color w:val="000000"/>
+                <w:sz w:val="20"/>
+                <w:szCs w:val="20"/>
+              </w:rPr>
+              <w:t xml:space="preserve"> </w:t>
             </w:r>
             <w:proofErr w:type="spellStart"/>
             <w:r>
@@ -44422,7 +44548,27 @@
           <w:sz w:val="24"/>
           <w:szCs w:val="24"/>
         </w:rPr>
-        <w:t xml:space="preserve">. Jangan </w:t>
+        <w:t xml:space="preserve">. </w:t>
+      </w:r>
+      <w:proofErr w:type="spellStart"/>
+      <w:r>
+        <w:rPr>
+          <w:rFonts w:ascii="Arial" w:eastAsia="Arial" w:hAnsi="Arial" w:cs="Arial"/>
+          <w:color w:val="000000"/>
+          <w:sz w:val="24"/>
+          <w:szCs w:val="24"/>
+        </w:rPr>
+        <w:t>Jangan</w:t>
+      </w:r>
+      <w:proofErr w:type="spellEnd"/>
+      <w:r>
+        <w:rPr>
+          <w:rFonts w:ascii="Arial" w:eastAsia="Arial" w:hAnsi="Arial" w:cs="Arial"/>
+          <w:color w:val="000000"/>
+          <w:sz w:val="24"/>
+          <w:szCs w:val="24"/>
+        </w:rPr>
+        <w:t xml:space="preserve"> </w:t>
       </w:r>
       <w:proofErr w:type="spellStart"/>
       <w:r>
@@ -46546,7 +46692,17 @@
           <w:szCs w:val="36"/>
         </w:rPr>
         <w:lastRenderedPageBreak/>
-        <w:t>BAB 4 KONSULTASI DAN PELAYANAN</w:t>
+        <w:t xml:space="preserve">BAB 4 </w:t>
+      </w:r>
+      <w:r>
+        <w:rPr>
+          <w:rFonts w:ascii="Arial" w:eastAsia="Arial" w:hAnsi="Arial" w:cs="Arial"/>
+          <w:b/>
+          <w:color w:val="000000"/>
+          <w:sz w:val="36"/>
+          <w:szCs w:val="36"/>
+        </w:rPr>
+        <w:t>KONSULTASI DAN PELAYANAN</w:t>
       </w:r>
       <w:bookmarkEnd w:id="24"/>
     </w:p>
@@ -47121,6 +47277,7 @@
         <w:t xml:space="preserve"> </w:t>
       </w:r>
       <w:proofErr w:type="spellStart"/>
+      <w:proofErr w:type="gramStart"/>
       <w:r>
         <w:rPr>
           <w:rFonts w:ascii="Arial" w:eastAsia="Arial" w:hAnsi="Arial" w:cs="Arial"/>
@@ -47140,6 +47297,7 @@
         </w:rPr>
         <w:t xml:space="preserve"> :</w:t>
       </w:r>
+      <w:proofErr w:type="gramEnd"/>
     </w:p>
     <w:p>
       <w:pPr>
@@ -47159,6 +47317,7 @@
           <w:szCs w:val="24"/>
         </w:rPr>
       </w:pPr>
+      <w:proofErr w:type="gramStart"/>
       <w:r>
         <w:rPr>
           <w:rFonts w:ascii="Arial" w:eastAsia="Arial" w:hAnsi="Arial" w:cs="Arial"/>
@@ -47168,6 +47327,7 @@
         </w:rPr>
         <w:t>Distributor :</w:t>
       </w:r>
+      <w:proofErr w:type="gramEnd"/>
     </w:p>
     <w:p>
       <w:pPr>
@@ -47242,18 +47402,34 @@
           <w:sz w:val="24"/>
           <w:szCs w:val="24"/>
         </w:rPr>
-        <w:t xml:space="preserve">(Hotline : </w:t>
-      </w:r>
-      <w:proofErr w:type="spellStart"/>
-      <w:r>
-        <w:rPr>
-          <w:rFonts w:ascii="Arial" w:eastAsia="Arial" w:hAnsi="Arial" w:cs="Arial"/>
-          <w:sz w:val="24"/>
-          <w:szCs w:val="24"/>
-        </w:rPr>
-        <w:t>xxxxx</w:t>
-      </w:r>
-      <w:proofErr w:type="spellEnd"/>
+        <w:t>(</w:t>
+      </w:r>
+      <w:proofErr w:type="gramStart"/>
+      <w:r>
+        <w:rPr>
+          <w:rFonts w:ascii="Arial" w:eastAsia="Arial" w:hAnsi="Arial" w:cs="Arial"/>
+          <w:sz w:val="24"/>
+          <w:szCs w:val="24"/>
+        </w:rPr>
+        <w:t>Hotline :</w:t>
+      </w:r>
+      <w:proofErr w:type="gramEnd"/>
+      <w:r>
+        <w:rPr>
+          <w:rFonts w:ascii="Arial" w:eastAsia="Arial" w:hAnsi="Arial" w:cs="Arial"/>
+          <w:sz w:val="24"/>
+          <w:szCs w:val="24"/>
+        </w:rPr>
+        <w:t xml:space="preserve"> </w:t>
+      </w:r>
+      <w:r>
+        <w:rPr>
+          <w:rFonts w:ascii="Arial" w:eastAsia="Arial" w:hAnsi="Arial" w:cs="Arial"/>
+          <w:sz w:val="24"/>
+          <w:szCs w:val="24"/>
+        </w:rPr>
+        <w:t>(021) 23095597</w:t>
+      </w:r>
       <w:r>
         <w:rPr>
           <w:rFonts w:ascii="Arial" w:eastAsia="Arial" w:hAnsi="Arial" w:cs="Arial"/>
@@ -47282,6 +47458,7 @@
         </w:rPr>
       </w:pPr>
       <w:proofErr w:type="spellStart"/>
+      <w:proofErr w:type="gramStart"/>
       <w:r>
         <w:rPr>
           <w:rFonts w:ascii="Arial" w:eastAsia="Arial" w:hAnsi="Arial" w:cs="Arial"/>
@@ -47308,6 +47485,7 @@
         </w:rPr>
         <w:t>:</w:t>
       </w:r>
+      <w:proofErr w:type="gramEnd"/>
     </w:p>
     <w:p>
       <w:pPr>
@@ -47447,7 +47625,25 @@
           <w:sz w:val="24"/>
           <w:szCs w:val="24"/>
         </w:rPr>
-        <w:t>(Hotline : 0818-0388-8993)</w:t>
+        <w:t>(</w:t>
+      </w:r>
+      <w:proofErr w:type="gramStart"/>
+      <w:r>
+        <w:rPr>
+          <w:rFonts w:ascii="Arial" w:eastAsia="Arial" w:hAnsi="Arial" w:cs="Arial"/>
+          <w:sz w:val="24"/>
+          <w:szCs w:val="24"/>
+        </w:rPr>
+        <w:t>Hotline :</w:t>
+      </w:r>
+      <w:proofErr w:type="gramEnd"/>
+      <w:r>
+        <w:rPr>
+          <w:rFonts w:ascii="Arial" w:eastAsia="Arial" w:hAnsi="Arial" w:cs="Arial"/>
+          <w:sz w:val="24"/>
+          <w:szCs w:val="24"/>
+        </w:rPr>
+        <w:t xml:space="preserve"> 0818-0388-8993)</w:t>
       </w:r>
     </w:p>
     <w:p>
@@ -52589,7 +52785,6 @@
   <w:style w:type="character" w:default="1" w:styleId="DefaultParagraphFont">
     <w:name w:val="Default Paragraph Font"/>
     <w:uiPriority w:val="1"/>
-    <w:semiHidden/>
     <w:unhideWhenUsed/>
   </w:style>
   <w:style w:type="table" w:default="1" w:styleId="TableNormal">
